--- a/redes/tag de redes.docx
+++ b/redes/tag de redes.docx
@@ -3487,6 +3487,8 @@
     <w:p>
       <w:pPr>
         <w:rPr>
+          <w:b/>
+          <w:bCs/>
           <w:noProof/>
           <w:sz w:val="24"/>
           <w:szCs w:val="24"/>
@@ -3503,6 +3505,84 @@
           <w:lang w:val="pt-BR"/>
         </w:rPr>
         <w:lastRenderedPageBreak/>
+        <w:drawing>
+          <wp:inline distT="0" distB="0" distL="0" distR="0" wp14:anchorId="0A2AE79F" wp14:editId="2B047B75">
+            <wp:extent cx="5172797" cy="676369"/>
+            <wp:effectExtent l="0" t="0" r="8890" b="9525"/>
+            <wp:docPr id="26" name="Imagem 26"/>
+            <wp:cNvGraphicFramePr>
+              <a:graphicFrameLocks xmlns:a="http://schemas.openxmlformats.org/drawingml/2006/main" noChangeAspect="1"/>
+            </wp:cNvGraphicFramePr>
+            <a:graphic xmlns:a="http://schemas.openxmlformats.org/drawingml/2006/main">
+              <a:graphicData uri="http://schemas.openxmlformats.org/drawingml/2006/picture">
+                <pic:pic xmlns:pic="http://schemas.openxmlformats.org/drawingml/2006/picture">
+                  <pic:nvPicPr>
+                    <pic:cNvPr id="1" name=""/>
+                    <pic:cNvPicPr/>
+                  </pic:nvPicPr>
+                  <pic:blipFill>
+                    <a:blip r:embed="rId18"/>
+                    <a:stretch>
+                      <a:fillRect/>
+                    </a:stretch>
+                  </pic:blipFill>
+                  <pic:spPr>
+                    <a:xfrm>
+                      <a:off x="0" y="0"/>
+                      <a:ext cx="5172797" cy="676369"/>
+                    </a:xfrm>
+                    <a:prstGeom prst="rect">
+                      <a:avLst/>
+                    </a:prstGeom>
+                  </pic:spPr>
+                </pic:pic>
+              </a:graphicData>
+            </a:graphic>
+          </wp:inline>
+        </w:drawing>
+      </w:r>
+    </w:p>
+    <w:p>
+      <w:pPr>
+        <w:rPr>
+          <w:b/>
+          <w:bCs/>
+          <w:noProof/>
+          <w:sz w:val="24"/>
+          <w:szCs w:val="24"/>
+          <w:lang w:val="pt-BR"/>
+        </w:rPr>
+      </w:pPr>
+      <w:r>
+        <w:rPr>
+          <w:b/>
+          <w:bCs/>
+          <w:noProof/>
+          <w:sz w:val="24"/>
+          <w:szCs w:val="24"/>
+          <w:lang w:val="pt-BR"/>
+        </w:rPr>
+        <w:t>R:</w:t>
+      </w:r>
+    </w:p>
+    <w:p>
+      <w:pPr>
+        <w:rPr>
+          <w:noProof/>
+          <w:sz w:val="24"/>
+          <w:szCs w:val="24"/>
+          <w:lang w:val="pt-BR"/>
+        </w:rPr>
+      </w:pPr>
+      <w:r>
+        <w:rPr>
+          <w:b/>
+          <w:bCs/>
+          <w:noProof/>
+          <w:sz w:val="24"/>
+          <w:szCs w:val="24"/>
+          <w:lang w:val="pt-BR"/>
+        </w:rPr>
         <w:t>Controle de fluxo:</w:t>
       </w:r>
     </w:p>
@@ -3522,20 +3602,33 @@
           <w:szCs w:val="24"/>
           <w:lang w:val="pt-BR"/>
         </w:rPr>
-        <w:t>- se resume em capacidade de envio x capacidade de recebimento</w:t>
-      </w:r>
-    </w:p>
-    <w:p>
-      <w:pPr>
-        <w:rPr>
-          <w:noProof/>
-          <w:sz w:val="24"/>
-          <w:szCs w:val="24"/>
-          <w:lang w:val="pt-BR"/>
-        </w:rPr>
-      </w:pPr>
-      <w:r>
-        <w:rPr>
+        <w:t>S</w:t>
+      </w:r>
+      <w:r>
+        <w:rPr>
+          <w:noProof/>
+          <w:sz w:val="24"/>
+          <w:szCs w:val="24"/>
+          <w:lang w:val="pt-BR"/>
+        </w:rPr>
+        <w:t>e resume em capacidade de envio x capacidade de recebimento</w:t>
+      </w:r>
+    </w:p>
+    <w:p>
+      <w:pPr>
+        <w:rPr>
+          <w:b/>
+          <w:bCs/>
+          <w:noProof/>
+          <w:sz w:val="24"/>
+          <w:szCs w:val="24"/>
+          <w:lang w:val="pt-BR"/>
+        </w:rPr>
+      </w:pPr>
+      <w:r>
+        <w:rPr>
+          <w:b/>
+          <w:bCs/>
           <w:noProof/>
           <w:sz w:val="24"/>
           <w:szCs w:val="24"/>
@@ -3553,15 +3646,1027 @@
           <w:lang w:val="pt-BR"/>
         </w:rPr>
       </w:pPr>
-      <w:r>
-        <w:rPr>
-          <w:noProof/>
-          <w:sz w:val="24"/>
-          <w:szCs w:val="24"/>
-          <w:lang w:val="pt-BR"/>
-        </w:rPr>
-        <w:t>Se capacidade de recebimento &lt; capacidade de envio --&gt; é necessário enviar pacotes que perguntem ao destinatario, o seu buffer está cheio¿ se sim espera, senao envia a pacotes respeitando a capacidade de recebimento do receptor. Esse processo ocorre quantas vezes forem necessarias para terminar o envio de toda a informação.</w:t>
-      </w:r>
+    </w:p>
+    <w:p>
+      <w:pPr>
+        <w:rPr>
+          <w:b/>
+          <w:bCs/>
+          <w:noProof/>
+          <w:sz w:val="24"/>
+          <w:szCs w:val="24"/>
+          <w:lang w:val="pt-BR"/>
+        </w:rPr>
+      </w:pPr>
+      <w:r>
+        <w:rPr>
+          <w:b/>
+          <w:bCs/>
+          <w:noProof/>
+          <w:sz w:val="24"/>
+          <w:szCs w:val="24"/>
+          <w:lang w:val="pt-BR"/>
+        </w:rPr>
+        <w:t xml:space="preserve">Se capacidade de recebimento &lt; capacidade de envio --&gt; </w:t>
+      </w:r>
+      <w:r>
+        <w:rPr>
+          <w:b/>
+          <w:bCs/>
+          <w:noProof/>
+          <w:sz w:val="24"/>
+          <w:szCs w:val="24"/>
+          <w:lang w:val="pt-BR"/>
+        </w:rPr>
+        <w:t>acontecerá perda de pacote.</w:t>
+      </w:r>
+    </w:p>
+    <w:p>
+      <w:pPr>
+        <w:rPr>
+          <w:noProof/>
+          <w:sz w:val="24"/>
+          <w:szCs w:val="24"/>
+          <w:lang w:val="pt-BR"/>
+        </w:rPr>
+      </w:pPr>
+      <w:r>
+        <w:rPr>
+          <w:b/>
+          <w:bCs/>
+          <w:noProof/>
+          <w:sz w:val="24"/>
+          <w:szCs w:val="24"/>
+          <w:lang w:val="pt-BR"/>
+        </w:rPr>
+        <w:t>Objetivo:</w:t>
+      </w:r>
+      <w:r>
+        <w:rPr>
+          <w:noProof/>
+          <w:sz w:val="24"/>
+          <w:szCs w:val="24"/>
+          <w:lang w:val="pt-BR"/>
+        </w:rPr>
+        <w:t xml:space="preserve"> </w:t>
+      </w:r>
+      <w:r>
+        <w:rPr>
+          <w:noProof/>
+          <w:sz w:val="24"/>
+          <w:szCs w:val="24"/>
+          <w:lang w:val="pt-BR"/>
+        </w:rPr>
+        <w:t xml:space="preserve">O controle de fluxo visa chegar </w:t>
+      </w:r>
+      <w:r>
+        <w:rPr>
+          <w:noProof/>
+          <w:sz w:val="24"/>
+          <w:szCs w:val="24"/>
+          <w:lang w:val="pt-BR"/>
+        </w:rPr>
+        <w:t>no MTU(eixo y) ideal</w:t>
+      </w:r>
+      <w:r>
+        <w:rPr>
+          <w:noProof/>
+          <w:sz w:val="24"/>
+          <w:szCs w:val="24"/>
+          <w:lang w:val="pt-BR"/>
+        </w:rPr>
+        <w:t>, sendo que, existem diversos fatores que podem influenciar o meu MTU ideal, ou seja, o meu MTU ideal muda dinamicamente e</w:t>
+      </w:r>
+      <w:r>
+        <w:rPr>
+          <w:noProof/>
+          <w:sz w:val="24"/>
+          <w:szCs w:val="24"/>
+          <w:lang w:val="pt-BR"/>
+        </w:rPr>
+        <w:t>,</w:t>
+      </w:r>
+      <w:r>
+        <w:rPr>
+          <w:noProof/>
+          <w:sz w:val="24"/>
+          <w:szCs w:val="24"/>
+          <w:lang w:val="pt-BR"/>
+        </w:rPr>
+        <w:t xml:space="preserve"> o algoritmo abaixo</w:t>
+      </w:r>
+      <w:r>
+        <w:rPr>
+          <w:noProof/>
+          <w:sz w:val="24"/>
+          <w:szCs w:val="24"/>
+          <w:lang w:val="pt-BR"/>
+        </w:rPr>
+        <w:t>,</w:t>
+      </w:r>
+      <w:r>
+        <w:rPr>
+          <w:noProof/>
+          <w:sz w:val="24"/>
+          <w:szCs w:val="24"/>
+          <w:lang w:val="pt-BR"/>
+        </w:rPr>
+        <w:t xml:space="preserve"> visa equilibrar a capacidade de envio x capacidade de recebimento</w:t>
+      </w:r>
+      <w:r>
+        <w:rPr>
+          <w:noProof/>
+          <w:sz w:val="24"/>
+          <w:szCs w:val="24"/>
+          <w:lang w:val="pt-BR"/>
+        </w:rPr>
+        <w:t>, tentando sempre</w:t>
+      </w:r>
+      <w:r>
+        <w:rPr>
+          <w:noProof/>
+          <w:sz w:val="24"/>
+          <w:szCs w:val="24"/>
+          <w:lang w:val="pt-BR"/>
+        </w:rPr>
+        <w:t xml:space="preserve"> fazer que</w:t>
+      </w:r>
+      <w:r>
+        <w:rPr>
+          <w:noProof/>
+          <w:sz w:val="24"/>
+          <w:szCs w:val="24"/>
+          <w:lang w:val="pt-BR"/>
+        </w:rPr>
+        <w:t xml:space="preserve"> o pacote seja o maior possivel</w:t>
+      </w:r>
+      <w:r>
+        <w:rPr>
+          <w:noProof/>
+          <w:sz w:val="24"/>
+          <w:szCs w:val="24"/>
+          <w:lang w:val="pt-BR"/>
+        </w:rPr>
+        <w:t xml:space="preserve"> e a perda de pacote a menor possivel,</w:t>
+      </w:r>
+      <w:r>
+        <w:rPr>
+          <w:noProof/>
+          <w:sz w:val="24"/>
+          <w:szCs w:val="24"/>
+          <w:lang w:val="pt-BR"/>
+        </w:rPr>
+        <w:t xml:space="preserve"> </w:t>
+      </w:r>
+      <w:r>
+        <w:rPr>
+          <w:noProof/>
+          <w:sz w:val="24"/>
+          <w:szCs w:val="24"/>
+          <w:lang w:val="pt-BR"/>
+        </w:rPr>
+        <w:t>de acordo com essas mudanças externas.</w:t>
+      </w:r>
+    </w:p>
+    <w:p>
+      <w:pPr>
+        <w:rPr>
+          <w:b/>
+          <w:bCs/>
+          <w:noProof/>
+          <w:sz w:val="24"/>
+          <w:szCs w:val="24"/>
+          <w:lang w:val="pt-BR"/>
+        </w:rPr>
+      </w:pPr>
+    </w:p>
+    <w:p>
+      <w:pPr>
+        <w:rPr>
+          <w:b/>
+          <w:bCs/>
+          <w:noProof/>
+          <w:sz w:val="24"/>
+          <w:szCs w:val="24"/>
+          <w:lang w:val="pt-BR"/>
+        </w:rPr>
+      </w:pPr>
+      <w:r>
+        <w:rPr>
+          <w:b/>
+          <w:bCs/>
+          <w:noProof/>
+          <w:sz w:val="24"/>
+          <w:szCs w:val="24"/>
+          <w:lang w:val="pt-BR"/>
+        </w:rPr>
+        <w:t>Descrição do slow start:</w:t>
+      </w:r>
+    </w:p>
+    <w:p>
+      <w:pPr>
+        <w:rPr>
+          <w:b/>
+          <w:bCs/>
+          <w:noProof/>
+          <w:sz w:val="24"/>
+          <w:szCs w:val="24"/>
+          <w:lang w:val="pt-BR"/>
+        </w:rPr>
+      </w:pPr>
+    </w:p>
+    <w:p>
+      <w:pPr>
+        <w:ind w:left="720"/>
+        <w:rPr>
+          <w:b/>
+          <w:bCs/>
+          <w:noProof/>
+          <w:sz w:val="24"/>
+          <w:szCs w:val="24"/>
+          <w:lang w:val="pt-BR"/>
+        </w:rPr>
+      </w:pPr>
+      <w:r>
+        <w:rPr>
+          <w:b/>
+          <w:bCs/>
+          <w:noProof/>
+          <w:sz w:val="24"/>
+          <w:szCs w:val="24"/>
+          <w:lang w:val="pt-BR"/>
+        </w:rPr>
+        <w:t xml:space="preserve">Threshold </w:t>
+      </w:r>
+      <w:r>
+        <w:rPr>
+          <w:b/>
+          <w:bCs/>
+          <w:noProof/>
+          <w:sz w:val="24"/>
+          <w:szCs w:val="24"/>
+          <w:lang w:val="pt-BR"/>
+        </w:rPr>
+        <w:t>Política de crescimento da capacidade de envio(cwnd):</w:t>
+      </w:r>
+    </w:p>
+    <w:p>
+      <w:pPr>
+        <w:ind w:left="720"/>
+        <w:rPr>
+          <w:noProof/>
+          <w:sz w:val="24"/>
+          <w:szCs w:val="24"/>
+          <w:lang w:val="pt-BR"/>
+        </w:rPr>
+      </w:pPr>
+      <w:r>
+        <w:rPr>
+          <w:noProof/>
+          <w:sz w:val="24"/>
+          <w:szCs w:val="24"/>
+          <w:lang w:val="pt-BR"/>
+        </w:rPr>
+        <w:t>A variável responsável pelo controle da capacidade de envio é chamada de cwnd e tem seu valor inicial 1. A cada resposta positiva que diz que o pacote chegou ao seu destino</w:t>
+      </w:r>
+      <w:r>
+        <w:rPr>
+          <w:noProof/>
+          <w:sz w:val="24"/>
+          <w:szCs w:val="24"/>
+          <w:lang w:val="pt-BR"/>
+        </w:rPr>
+        <w:t>(ack)</w:t>
+      </w:r>
+      <w:r>
+        <w:rPr>
+          <w:noProof/>
+          <w:sz w:val="24"/>
+          <w:szCs w:val="24"/>
+          <w:lang w:val="pt-BR"/>
+        </w:rPr>
+        <w:t>, o cwnd dobra o seu valor, ou seja, cresce em pg de razão 2.</w:t>
+      </w:r>
+    </w:p>
+    <w:p>
+      <w:pPr>
+        <w:ind w:left="720"/>
+        <w:rPr>
+          <w:noProof/>
+          <w:sz w:val="24"/>
+          <w:szCs w:val="24"/>
+          <w:lang w:val="pt-BR"/>
+        </w:rPr>
+      </w:pPr>
+      <w:r>
+        <w:rPr>
+          <w:noProof/>
+          <w:sz w:val="24"/>
+          <w:szCs w:val="24"/>
+          <w:lang w:val="pt-BR"/>
+        </w:rPr>
+        <w:t>O threshold controle o crescime</w:t>
+      </w:r>
+      <w:r>
+        <w:rPr>
+          <w:noProof/>
+          <w:sz w:val="24"/>
+          <w:szCs w:val="24"/>
+          <w:lang w:val="pt-BR"/>
+        </w:rPr>
+        <w:t>nto da janela, é ele que controla o crescimento do cwnd que, a principio a politica de crescimento é em PG, mas posteriormente passa a ser em PA.</w:t>
+      </w:r>
+      <w:r>
+        <w:rPr>
+          <w:noProof/>
+          <w:sz w:val="24"/>
+          <w:szCs w:val="24"/>
+          <w:lang w:val="pt-BR"/>
+        </w:rPr>
+        <w:t xml:space="preserve"> O threshold funciona como um checkpoint que armazena o estado(dinamico) que é a capacidade de recebimento por parte do meu receptor.</w:t>
+      </w:r>
+    </w:p>
+    <w:p>
+      <w:pPr>
+        <w:ind w:left="720"/>
+        <w:rPr>
+          <w:noProof/>
+          <w:sz w:val="24"/>
+          <w:szCs w:val="24"/>
+          <w:lang w:val="pt-BR"/>
+        </w:rPr>
+      </w:pPr>
+      <w:r>
+        <w:rPr>
+          <w:noProof/>
+          <w:sz w:val="24"/>
+          <w:szCs w:val="24"/>
+          <w:lang w:val="pt-BR"/>
+        </w:rPr>
+        <w:drawing>
+          <wp:inline distT="0" distB="0" distL="0" distR="0" wp14:anchorId="6C70ACE0" wp14:editId="577DBFD9">
+            <wp:extent cx="3125337" cy="1159839"/>
+            <wp:effectExtent l="0" t="0" r="0" b="2540"/>
+            <wp:docPr id="15" name="Imagem 15"/>
+            <wp:cNvGraphicFramePr>
+              <a:graphicFrameLocks xmlns:a="http://schemas.openxmlformats.org/drawingml/2006/main" noChangeAspect="1"/>
+            </wp:cNvGraphicFramePr>
+            <a:graphic xmlns:a="http://schemas.openxmlformats.org/drawingml/2006/main">
+              <a:graphicData uri="http://schemas.openxmlformats.org/drawingml/2006/picture">
+                <pic:pic xmlns:pic="http://schemas.openxmlformats.org/drawingml/2006/picture">
+                  <pic:nvPicPr>
+                    <pic:cNvPr id="0" name="Picture 1"/>
+                    <pic:cNvPicPr>
+                      <a:picLocks noChangeAspect="1" noChangeArrowheads="1"/>
+                    </pic:cNvPicPr>
+                  </pic:nvPicPr>
+                  <pic:blipFill>
+                    <a:blip r:embed="rId19">
+                      <a:extLst>
+                        <a:ext uri="{28A0092B-C50C-407E-A947-70E740481C1C}">
+                          <a14:useLocalDpi xmlns:a14="http://schemas.microsoft.com/office/drawing/2010/main" val="0"/>
+                        </a:ext>
+                      </a:extLst>
+                    </a:blip>
+                    <a:srcRect/>
+                    <a:stretch>
+                      <a:fillRect/>
+                    </a:stretch>
+                  </pic:blipFill>
+                  <pic:spPr bwMode="auto">
+                    <a:xfrm>
+                      <a:off x="0" y="0"/>
+                      <a:ext cx="3137517" cy="1164359"/>
+                    </a:xfrm>
+                    <a:prstGeom prst="rect">
+                      <a:avLst/>
+                    </a:prstGeom>
+                    <a:noFill/>
+                    <a:ln>
+                      <a:noFill/>
+                    </a:ln>
+                  </pic:spPr>
+                </pic:pic>
+              </a:graphicData>
+            </a:graphic>
+          </wp:inline>
+        </w:drawing>
+      </w:r>
+    </w:p>
+    <w:p>
+      <w:pPr>
+        <w:rPr>
+          <w:b/>
+          <w:bCs/>
+          <w:noProof/>
+          <w:sz w:val="24"/>
+          <w:szCs w:val="24"/>
+          <w:lang w:val="pt-BR"/>
+        </w:rPr>
+      </w:pPr>
+    </w:p>
+    <w:p>
+      <w:pPr>
+        <w:rPr>
+          <w:b/>
+          <w:bCs/>
+          <w:noProof/>
+          <w:sz w:val="24"/>
+          <w:szCs w:val="24"/>
+          <w:lang w:val="pt-BR"/>
+        </w:rPr>
+      </w:pPr>
+      <w:r>
+        <w:rPr>
+          <w:b/>
+          <w:bCs/>
+          <w:noProof/>
+          <w:sz w:val="24"/>
+          <w:szCs w:val="24"/>
+          <w:lang w:val="pt-BR"/>
+        </w:rPr>
+        <w:lastRenderedPageBreak/>
+        <w:t>Descrição do congestion avoindance</w:t>
+      </w:r>
+      <w:r>
+        <w:rPr>
+          <w:b/>
+          <w:bCs/>
+          <w:noProof/>
+          <w:sz w:val="24"/>
+          <w:szCs w:val="24"/>
+          <w:lang w:val="pt-BR"/>
+        </w:rPr>
+        <w:t>:</w:t>
+      </w:r>
+    </w:p>
+    <w:p>
+      <w:pPr>
+        <w:ind w:left="720"/>
+        <w:rPr>
+          <w:b/>
+          <w:bCs/>
+          <w:noProof/>
+          <w:sz w:val="24"/>
+          <w:szCs w:val="24"/>
+          <w:lang w:val="pt-BR"/>
+        </w:rPr>
+      </w:pPr>
+      <w:r>
+        <w:rPr>
+          <w:b/>
+          <w:bCs/>
+          <w:noProof/>
+          <w:sz w:val="24"/>
+          <w:szCs w:val="24"/>
+          <w:lang w:val="pt-BR"/>
+        </w:rPr>
+        <w:t>A fim de contornar a perda de pacote fazemos</w:t>
+      </w:r>
+      <w:r>
+        <w:rPr>
+          <w:b/>
+          <w:bCs/>
+          <w:noProof/>
+          <w:sz w:val="24"/>
+          <w:szCs w:val="24"/>
+          <w:lang w:val="pt-BR"/>
+        </w:rPr>
+        <w:t>(3 acks duplicados)</w:t>
+      </w:r>
+      <w:r>
+        <w:rPr>
+          <w:b/>
+          <w:bCs/>
+          <w:noProof/>
+          <w:sz w:val="24"/>
+          <w:szCs w:val="24"/>
+          <w:lang w:val="pt-BR"/>
+        </w:rPr>
+        <w:t>:</w:t>
+      </w:r>
+    </w:p>
+    <w:p>
+      <w:pPr>
+        <w:ind w:left="720"/>
+        <w:rPr>
+          <w:noProof/>
+          <w:sz w:val="24"/>
+          <w:szCs w:val="24"/>
+          <w:lang w:val="pt-BR"/>
+        </w:rPr>
+      </w:pPr>
+      <w:r>
+        <w:rPr>
+          <w:noProof/>
+          <w:sz w:val="24"/>
+          <w:szCs w:val="24"/>
+          <w:lang w:val="pt-BR"/>
+        </w:rPr>
+        <w:t xml:space="preserve">Em um conexão do tipo TCP, eu envio o pacote eu deveria receber uma mensagem que diz se o pacote chegou(ack). Se eu recebo tres acks duplicados </w:t>
+      </w:r>
+      <w:r>
+        <w:rPr>
+          <w:noProof/>
+          <w:sz w:val="24"/>
+          <w:szCs w:val="24"/>
+          <w:lang w:val="pt-BR"/>
+        </w:rPr>
+        <w:t xml:space="preserve">(3 acks </w:t>
+      </w:r>
+      <w:r>
+        <w:rPr>
+          <w:noProof/>
+          <w:sz w:val="24"/>
+          <w:szCs w:val="24"/>
+          <w:lang w:val="pt-BR"/>
+        </w:rPr>
+        <w:t>referentes ao mesmo pacote</w:t>
+      </w:r>
+      <w:r>
+        <w:rPr>
+          <w:noProof/>
+          <w:sz w:val="24"/>
+          <w:szCs w:val="24"/>
+          <w:lang w:val="pt-BR"/>
+        </w:rPr>
+        <w:t>)</w:t>
+      </w:r>
+      <w:r>
+        <w:rPr>
+          <w:noProof/>
+          <w:sz w:val="24"/>
+          <w:szCs w:val="24"/>
+          <w:lang w:val="pt-BR"/>
+        </w:rPr>
+        <w:t xml:space="preserve">, significa que eu aquele pacote não está chegando corretamente, com isso eu </w:t>
+      </w:r>
+      <w:r>
+        <w:rPr>
+          <w:noProof/>
+          <w:sz w:val="24"/>
+          <w:szCs w:val="24"/>
+          <w:lang w:val="pt-BR"/>
+        </w:rPr>
+        <w:t>concluo</w:t>
+      </w:r>
+      <w:r>
+        <w:rPr>
+          <w:noProof/>
+          <w:sz w:val="24"/>
+          <w:szCs w:val="24"/>
+          <w:lang w:val="pt-BR"/>
+        </w:rPr>
+        <w:t xml:space="preserve"> que devo diminuir a capacidade de envio</w:t>
+      </w:r>
+      <w:r>
+        <w:rPr>
+          <w:noProof/>
+          <w:sz w:val="24"/>
+          <w:szCs w:val="24"/>
+          <w:lang w:val="pt-BR"/>
+        </w:rPr>
+        <w:t>.</w:t>
+      </w:r>
+      <w:r>
+        <w:rPr>
+          <w:noProof/>
+          <w:sz w:val="24"/>
+          <w:szCs w:val="24"/>
+          <w:lang w:val="pt-BR"/>
+        </w:rPr>
+        <w:t xml:space="preserve"> </w:t>
+      </w:r>
+      <w:r>
+        <w:rPr>
+          <w:noProof/>
+          <w:sz w:val="24"/>
+          <w:szCs w:val="24"/>
+          <w:lang w:val="pt-BR"/>
+        </w:rPr>
+        <w:t>N</w:t>
+      </w:r>
+      <w:r>
+        <w:rPr>
+          <w:noProof/>
+          <w:sz w:val="24"/>
+          <w:szCs w:val="24"/>
+          <w:lang w:val="pt-BR"/>
+        </w:rPr>
+        <w:t>o controle de fluxo</w:t>
+      </w:r>
+      <w:r>
+        <w:rPr>
+          <w:noProof/>
+          <w:sz w:val="24"/>
+          <w:szCs w:val="24"/>
+          <w:lang w:val="pt-BR"/>
+        </w:rPr>
+        <w:t>,</w:t>
+      </w:r>
+      <w:r>
+        <w:rPr>
+          <w:noProof/>
+          <w:sz w:val="24"/>
+          <w:szCs w:val="24"/>
+          <w:lang w:val="pt-BR"/>
+        </w:rPr>
+        <w:t xml:space="preserve"> reduzimos essa velocidade pela metade (MTU).</w:t>
+      </w:r>
+      <w:r>
+        <w:rPr>
+          <w:noProof/>
+          <w:sz w:val="24"/>
+          <w:szCs w:val="24"/>
+          <w:lang w:val="pt-BR"/>
+        </w:rPr>
+        <w:t xml:space="preserve"> </w:t>
+      </w:r>
+      <w:r>
+        <w:rPr>
+          <w:noProof/>
+          <w:sz w:val="24"/>
+          <w:szCs w:val="24"/>
+          <w:lang w:val="pt-BR"/>
+        </w:rPr>
+        <w:t>Vale destacar que a politica de crescimento neste contexto é a PA</w:t>
+      </w:r>
+      <w:r>
+        <w:rPr>
+          <w:noProof/>
+          <w:sz w:val="24"/>
+          <w:szCs w:val="24"/>
+          <w:lang w:val="pt-BR"/>
+        </w:rPr>
+        <w:t xml:space="preserve"> de razão 1</w:t>
+      </w:r>
+      <w:r>
+        <w:rPr>
+          <w:noProof/>
+          <w:sz w:val="24"/>
+          <w:szCs w:val="24"/>
+          <w:lang w:val="pt-BR"/>
+        </w:rPr>
+        <w:t>.</w:t>
+      </w:r>
+    </w:p>
+    <w:p>
+      <w:pPr>
+        <w:ind w:left="720"/>
+        <w:rPr>
+          <w:noProof/>
+          <w:sz w:val="24"/>
+          <w:szCs w:val="24"/>
+          <w:lang w:val="pt-BR"/>
+        </w:rPr>
+      </w:pPr>
+      <w:r>
+        <w:rPr>
+          <w:noProof/>
+          <w:sz w:val="24"/>
+          <w:szCs w:val="24"/>
+          <w:lang w:val="pt-BR"/>
+        </w:rPr>
+        <w:t>Quanto ocorre essa divisão</w:t>
+      </w:r>
+      <w:r>
+        <w:rPr>
+          <w:noProof/>
+          <w:sz w:val="24"/>
+          <w:szCs w:val="24"/>
+          <w:lang w:val="pt-BR"/>
+        </w:rPr>
+        <w:t xml:space="preserve"> do meu MTU</w:t>
+      </w:r>
+      <w:r>
+        <w:rPr>
+          <w:noProof/>
+          <w:sz w:val="24"/>
+          <w:szCs w:val="24"/>
+          <w:lang w:val="pt-BR"/>
+        </w:rPr>
+        <w:t xml:space="preserve"> por 2, setamos o threshold como o resultado dessa operação, ou seja, threshold = </w:t>
+      </w:r>
+      <w:r>
+        <w:rPr>
+          <w:noProof/>
+          <w:color w:val="00B050"/>
+          <w:sz w:val="24"/>
+          <w:szCs w:val="24"/>
+          <w:lang w:val="pt-BR"/>
+        </w:rPr>
+        <w:t>MUT_problematico</w:t>
+      </w:r>
+      <w:r>
+        <w:rPr>
+          <w:noProof/>
+          <w:sz w:val="24"/>
+          <w:szCs w:val="24"/>
+          <w:lang w:val="pt-BR"/>
+        </w:rPr>
+        <w:t xml:space="preserve"> / 2</w:t>
+      </w:r>
+    </w:p>
+    <w:p>
+      <w:pPr>
+        <w:ind w:left="720"/>
+        <w:rPr>
+          <w:noProof/>
+          <w:sz w:val="24"/>
+          <w:szCs w:val="24"/>
+          <w:lang w:val="pt-BR"/>
+        </w:rPr>
+      </w:pPr>
+      <w:r>
+        <w:rPr>
+          <w:noProof/>
+          <w:sz w:val="24"/>
+          <w:szCs w:val="24"/>
+          <w:lang w:val="pt-BR"/>
+        </w:rPr>
+        <w:drawing>
+          <wp:inline distT="0" distB="0" distL="0" distR="0" wp14:anchorId="4B03F1ED" wp14:editId="039583DF">
+            <wp:extent cx="5608955" cy="2722880"/>
+            <wp:effectExtent l="0" t="0" r="0" b="1270"/>
+            <wp:docPr id="21" name="Imagem 21"/>
+            <wp:cNvGraphicFramePr>
+              <a:graphicFrameLocks xmlns:a="http://schemas.openxmlformats.org/drawingml/2006/main" noChangeAspect="1"/>
+            </wp:cNvGraphicFramePr>
+            <a:graphic xmlns:a="http://schemas.openxmlformats.org/drawingml/2006/main">
+              <a:graphicData uri="http://schemas.openxmlformats.org/drawingml/2006/picture">
+                <pic:pic xmlns:pic="http://schemas.openxmlformats.org/drawingml/2006/picture">
+                  <pic:nvPicPr>
+                    <pic:cNvPr id="0" name="Picture 2"/>
+                    <pic:cNvPicPr>
+                      <a:picLocks noChangeAspect="1" noChangeArrowheads="1"/>
+                    </pic:cNvPicPr>
+                  </pic:nvPicPr>
+                  <pic:blipFill>
+                    <a:blip r:embed="rId20">
+                      <a:extLst>
+                        <a:ext uri="{28A0092B-C50C-407E-A947-70E740481C1C}">
+                          <a14:useLocalDpi xmlns:a14="http://schemas.microsoft.com/office/drawing/2010/main" val="0"/>
+                        </a:ext>
+                      </a:extLst>
+                    </a:blip>
+                    <a:srcRect/>
+                    <a:stretch>
+                      <a:fillRect/>
+                    </a:stretch>
+                  </pic:blipFill>
+                  <pic:spPr bwMode="auto">
+                    <a:xfrm>
+                      <a:off x="0" y="0"/>
+                      <a:ext cx="5608955" cy="2722880"/>
+                    </a:xfrm>
+                    <a:prstGeom prst="rect">
+                      <a:avLst/>
+                    </a:prstGeom>
+                    <a:noFill/>
+                    <a:ln>
+                      <a:noFill/>
+                    </a:ln>
+                  </pic:spPr>
+                </pic:pic>
+              </a:graphicData>
+            </a:graphic>
+          </wp:inline>
+        </w:drawing>
+      </w:r>
+    </w:p>
+    <w:p>
+      <w:pPr>
+        <w:ind w:left="720"/>
+        <w:rPr>
+          <w:b/>
+          <w:bCs/>
+          <w:noProof/>
+          <w:sz w:val="24"/>
+          <w:szCs w:val="24"/>
+          <w:lang w:val="pt-BR"/>
+        </w:rPr>
+      </w:pPr>
+      <w:r>
+        <w:rPr>
+          <w:b/>
+          <w:bCs/>
+          <w:noProof/>
+          <w:sz w:val="24"/>
+          <w:szCs w:val="24"/>
+          <w:lang w:val="pt-BR"/>
+        </w:rPr>
+        <w:t>Em caso de timeout:</w:t>
+      </w:r>
+    </w:p>
+    <w:p>
+      <w:pPr>
+        <w:ind w:left="720"/>
+        <w:rPr>
+          <w:noProof/>
+          <w:sz w:val="24"/>
+          <w:szCs w:val="24"/>
+          <w:lang w:val="pt-BR"/>
+        </w:rPr>
+      </w:pPr>
+      <w:r>
+        <w:rPr>
+          <w:noProof/>
+          <w:sz w:val="24"/>
+          <w:szCs w:val="24"/>
+          <w:lang w:val="pt-BR"/>
+        </w:rPr>
+        <w:tab/>
+        <w:t>Quando ocorre o timeout,</w:t>
+      </w:r>
+      <w:r>
+        <w:rPr>
+          <w:noProof/>
+          <w:sz w:val="24"/>
+          <w:szCs w:val="24"/>
+          <w:lang w:val="pt-BR"/>
+        </w:rPr>
+        <w:t xml:space="preserve"> voltamos a etapa de slow start mas o threshold continua com seu valor anterior, ou seja, utilizamos um crescimento em PG para atingir o threshold ante</w:t>
+      </w:r>
+      <w:r>
+        <w:rPr>
+          <w:noProof/>
+          <w:sz w:val="24"/>
+          <w:szCs w:val="24"/>
+          <w:lang w:val="pt-BR"/>
+        </w:rPr>
+        <w:t>r</w:t>
+      </w:r>
+      <w:r>
+        <w:rPr>
+          <w:noProof/>
+          <w:sz w:val="24"/>
+          <w:szCs w:val="24"/>
+          <w:lang w:val="pt-BR"/>
+        </w:rPr>
+        <w:t>ior</w:t>
+      </w:r>
+      <w:r>
+        <w:rPr>
+          <w:noProof/>
+          <w:sz w:val="24"/>
+          <w:szCs w:val="24"/>
+          <w:lang w:val="pt-BR"/>
+        </w:rPr>
+        <w:t>, o que nos permite atingir o threshold rapidamente.</w:t>
+      </w:r>
+      <w:r>
+        <w:rPr>
+          <w:noProof/>
+          <w:sz w:val="24"/>
+          <w:szCs w:val="24"/>
+          <w:lang w:val="pt-BR"/>
+        </w:rPr>
+        <w:t xml:space="preserve"> </w:t>
+      </w:r>
+    </w:p>
+    <w:p>
+      <w:pPr>
+        <w:rPr>
+          <w:b/>
+          <w:bCs/>
+          <w:noProof/>
+          <w:sz w:val="24"/>
+          <w:szCs w:val="24"/>
+          <w:lang w:val="pt-BR"/>
+        </w:rPr>
+      </w:pPr>
+    </w:p>
+    <w:p>
+      <w:pPr>
+        <w:rPr>
+          <w:b/>
+          <w:bCs/>
+          <w:noProof/>
+          <w:sz w:val="24"/>
+          <w:szCs w:val="24"/>
+          <w:lang w:val="pt-BR"/>
+        </w:rPr>
+      </w:pPr>
+      <w:r>
+        <w:rPr>
+          <w:b/>
+          <w:bCs/>
+          <w:noProof/>
+          <w:sz w:val="24"/>
+          <w:szCs w:val="24"/>
+          <w:lang w:val="pt-BR"/>
+        </w:rPr>
+        <w:t>Conclusão:</w:t>
+      </w:r>
+    </w:p>
+    <w:p>
+      <w:pPr>
+        <w:rPr>
+          <w:noProof/>
+          <w:sz w:val="24"/>
+          <w:szCs w:val="24"/>
+          <w:lang w:val="pt-BR"/>
+        </w:rPr>
+      </w:pPr>
+      <w:r>
+        <w:rPr>
+          <w:noProof/>
+          <w:sz w:val="24"/>
+          <w:szCs w:val="24"/>
+          <w:lang w:val="pt-BR"/>
+        </w:rPr>
+        <w:t>Esse comportamento “serrilhado” se deve ao fato de eu estar sempre regulando a minha capacidade de envio x capacidade de recebimento, com base nas regras descritas anteriormente.</w:t>
+      </w:r>
+    </w:p>
+    <w:p>
+      <w:pPr>
+        <w:rPr>
+          <w:noProof/>
+          <w:sz w:val="24"/>
+          <w:szCs w:val="24"/>
+          <w:lang w:val="pt-BR"/>
+        </w:rPr>
+      </w:pPr>
+    </w:p>
+    <w:p>
+      <w:pPr>
+        <w:rPr>
+          <w:noProof/>
+          <w:sz w:val="24"/>
+          <w:szCs w:val="24"/>
+          <w:lang w:val="pt-BR"/>
+        </w:rPr>
+      </w:pPr>
+    </w:p>
+    <w:p>
+      <w:pPr>
+        <w:rPr>
+          <w:noProof/>
+          <w:sz w:val="24"/>
+          <w:szCs w:val="24"/>
+          <w:lang w:val="pt-BR"/>
+        </w:rPr>
+      </w:pPr>
+    </w:p>
+    <w:p>
+      <w:pPr>
+        <w:rPr>
+          <w:noProof/>
+          <w:sz w:val="24"/>
+          <w:szCs w:val="24"/>
+          <w:lang w:val="pt-BR"/>
+        </w:rPr>
+      </w:pPr>
+    </w:p>
+    <w:p>
+      <w:pPr>
+        <w:rPr>
+          <w:noProof/>
+          <w:sz w:val="24"/>
+          <w:szCs w:val="24"/>
+          <w:lang w:val="pt-BR"/>
+        </w:rPr>
+      </w:pPr>
+    </w:p>
+    <w:p>
+      <w:pPr>
+        <w:rPr>
+          <w:noProof/>
+          <w:sz w:val="24"/>
+          <w:szCs w:val="24"/>
+          <w:lang w:val="pt-BR"/>
+        </w:rPr>
+      </w:pPr>
+    </w:p>
+    <w:p>
+      <w:pPr>
+        <w:rPr>
+          <w:noProof/>
+          <w:sz w:val="24"/>
+          <w:szCs w:val="24"/>
+          <w:lang w:val="pt-BR"/>
+        </w:rPr>
+      </w:pPr>
+    </w:p>
+    <w:p>
+      <w:pPr>
+        <w:rPr>
+          <w:noProof/>
+          <w:sz w:val="24"/>
+          <w:szCs w:val="24"/>
+          <w:lang w:val="pt-BR"/>
+        </w:rPr>
+      </w:pPr>
+    </w:p>
+    <w:p>
+      <w:pPr>
+        <w:rPr>
+          <w:noProof/>
+          <w:sz w:val="24"/>
+          <w:szCs w:val="24"/>
+          <w:lang w:val="pt-BR"/>
+        </w:rPr>
+      </w:pPr>
     </w:p>
     <w:p>
       <w:pPr>
@@ -3703,7 +4808,7 @@
                     </pic:cNvPicPr>
                   </pic:nvPicPr>
                   <pic:blipFill>
-                    <a:blip r:embed="rId18">
+                    <a:blip r:embed="rId21">
                       <a:extLst>
                         <a:ext uri="{28A0092B-C50C-407E-A947-70E740481C1C}">
                           <a14:useLocalDpi xmlns:a14="http://schemas.microsoft.com/office/drawing/2010/main" val="0"/>
@@ -3840,7 +4945,6 @@
           <w:szCs w:val="24"/>
           <w:lang w:val="pt-BR"/>
         </w:rPr>
-        <w:lastRenderedPageBreak/>
         <w:drawing>
           <wp:inline distT="0" distB="0" distL="0" distR="0" wp14:anchorId="530ED5D3" wp14:editId="7B2DD01F">
             <wp:extent cx="5605780" cy="2568575"/>
@@ -3859,7 +4963,7 @@
                     </pic:cNvPicPr>
                   </pic:nvPicPr>
                   <pic:blipFill>
-                    <a:blip r:embed="rId19">
+                    <a:blip r:embed="rId22">
                       <a:extLst>
                         <a:ext uri="{28A0092B-C50C-407E-A947-70E740481C1C}">
                           <a14:useLocalDpi xmlns:a14="http://schemas.microsoft.com/office/drawing/2010/main" val="0"/>
@@ -4082,7 +5186,7 @@
                     <pic:cNvPicPr/>
                   </pic:nvPicPr>
                   <pic:blipFill>
-                    <a:blip r:embed="rId20"/>
+                    <a:blip r:embed="rId23"/>
                     <a:stretch>
                       <a:fillRect/>
                     </a:stretch>
@@ -4126,172 +5230,6 @@
             <wp:extent cx="5612130" cy="3454400"/>
             <wp:effectExtent l="0" t="0" r="7620" b="0"/>
             <wp:docPr id="5" name="Imagem 5"/>
-            <wp:cNvGraphicFramePr>
-              <a:graphicFrameLocks xmlns:a="http://schemas.openxmlformats.org/drawingml/2006/main" noChangeAspect="1"/>
-            </wp:cNvGraphicFramePr>
-            <a:graphic xmlns:a="http://schemas.openxmlformats.org/drawingml/2006/main">
-              <a:graphicData uri="http://schemas.openxmlformats.org/drawingml/2006/picture">
-                <pic:pic xmlns:pic="http://schemas.openxmlformats.org/drawingml/2006/picture">
-                  <pic:nvPicPr>
-                    <pic:cNvPr id="1" name=""/>
-                    <pic:cNvPicPr/>
-                  </pic:nvPicPr>
-                  <pic:blipFill>
-                    <a:blip r:embed="rId21"/>
-                    <a:stretch>
-                      <a:fillRect/>
-                    </a:stretch>
-                  </pic:blipFill>
-                  <pic:spPr>
-                    <a:xfrm>
-                      <a:off x="0" y="0"/>
-                      <a:ext cx="5612130" cy="3454400"/>
-                    </a:xfrm>
-                    <a:prstGeom prst="rect">
-                      <a:avLst/>
-                    </a:prstGeom>
-                  </pic:spPr>
-                </pic:pic>
-              </a:graphicData>
-            </a:graphic>
-          </wp:inline>
-        </w:drawing>
-      </w:r>
-    </w:p>
-    <w:p>
-      <w:pPr>
-        <w:rPr>
-          <w:lang w:val="pt-BR"/>
-        </w:rPr>
-      </w:pPr>
-    </w:p>
-    <w:p>
-      <w:pPr>
-        <w:rPr>
-          <w:lang w:val="pt-BR"/>
-        </w:rPr>
-      </w:pPr>
-    </w:p>
-    <w:p>
-      <w:pPr>
-        <w:rPr>
-          <w:lang w:val="pt-BR"/>
-        </w:rPr>
-      </w:pPr>
-      <w:r>
-        <w:rPr>
-          <w:noProof/>
-          <w:lang w:val="pt-BR"/>
-        </w:rPr>
-        <w:lastRenderedPageBreak/>
-        <w:drawing>
-          <wp:inline distT="0" distB="0" distL="0" distR="0" wp14:anchorId="0F6AA988" wp14:editId="5C6247CC">
-            <wp:extent cx="5612130" cy="2731770"/>
-            <wp:effectExtent l="0" t="0" r="7620" b="0"/>
-            <wp:docPr id="6" name="Imagem 6"/>
-            <wp:cNvGraphicFramePr>
-              <a:graphicFrameLocks xmlns:a="http://schemas.openxmlformats.org/drawingml/2006/main" noChangeAspect="1"/>
-            </wp:cNvGraphicFramePr>
-            <a:graphic xmlns:a="http://schemas.openxmlformats.org/drawingml/2006/main">
-              <a:graphicData uri="http://schemas.openxmlformats.org/drawingml/2006/picture">
-                <pic:pic xmlns:pic="http://schemas.openxmlformats.org/drawingml/2006/picture">
-                  <pic:nvPicPr>
-                    <pic:cNvPr id="1" name=""/>
-                    <pic:cNvPicPr/>
-                  </pic:nvPicPr>
-                  <pic:blipFill>
-                    <a:blip r:embed="rId22"/>
-                    <a:stretch>
-                      <a:fillRect/>
-                    </a:stretch>
-                  </pic:blipFill>
-                  <pic:spPr>
-                    <a:xfrm>
-                      <a:off x="0" y="0"/>
-                      <a:ext cx="5612130" cy="2731770"/>
-                    </a:xfrm>
-                    <a:prstGeom prst="rect">
-                      <a:avLst/>
-                    </a:prstGeom>
-                  </pic:spPr>
-                </pic:pic>
-              </a:graphicData>
-            </a:graphic>
-          </wp:inline>
-        </w:drawing>
-      </w:r>
-    </w:p>
-    <w:p>
-      <w:pPr>
-        <w:rPr>
-          <w:lang w:val="pt-BR"/>
-        </w:rPr>
-      </w:pPr>
-      <w:r>
-        <w:rPr>
-          <w:noProof/>
-          <w:lang w:val="pt-BR"/>
-        </w:rPr>
-        <w:drawing>
-          <wp:inline distT="0" distB="0" distL="0" distR="0" wp14:anchorId="310495B6" wp14:editId="2B74929A">
-            <wp:extent cx="5612130" cy="2187575"/>
-            <wp:effectExtent l="0" t="0" r="7620" b="3175"/>
-            <wp:docPr id="7" name="Imagem 7"/>
-            <wp:cNvGraphicFramePr>
-              <a:graphicFrameLocks xmlns:a="http://schemas.openxmlformats.org/drawingml/2006/main" noChangeAspect="1"/>
-            </wp:cNvGraphicFramePr>
-            <a:graphic xmlns:a="http://schemas.openxmlformats.org/drawingml/2006/main">
-              <a:graphicData uri="http://schemas.openxmlformats.org/drawingml/2006/picture">
-                <pic:pic xmlns:pic="http://schemas.openxmlformats.org/drawingml/2006/picture">
-                  <pic:nvPicPr>
-                    <pic:cNvPr id="1" name=""/>
-                    <pic:cNvPicPr/>
-                  </pic:nvPicPr>
-                  <pic:blipFill>
-                    <a:blip r:embed="rId23"/>
-                    <a:stretch>
-                      <a:fillRect/>
-                    </a:stretch>
-                  </pic:blipFill>
-                  <pic:spPr>
-                    <a:xfrm>
-                      <a:off x="0" y="0"/>
-                      <a:ext cx="5612130" cy="2187575"/>
-                    </a:xfrm>
-                    <a:prstGeom prst="rect">
-                      <a:avLst/>
-                    </a:prstGeom>
-                  </pic:spPr>
-                </pic:pic>
-              </a:graphicData>
-            </a:graphic>
-          </wp:inline>
-        </w:drawing>
-      </w:r>
-    </w:p>
-    <w:p>
-      <w:pPr>
-        <w:rPr>
-          <w:lang w:val="pt-BR"/>
-        </w:rPr>
-      </w:pPr>
-    </w:p>
-    <w:p>
-      <w:pPr>
-        <w:rPr>
-          <w:lang w:val="pt-BR"/>
-        </w:rPr>
-      </w:pPr>
-      <w:r>
-        <w:rPr>
-          <w:noProof/>
-          <w:lang w:val="pt-BR"/>
-        </w:rPr>
-        <w:drawing>
-          <wp:inline distT="0" distB="0" distL="0" distR="0" wp14:anchorId="5FC563AA" wp14:editId="328D49EC">
-            <wp:extent cx="4525006" cy="552527"/>
-            <wp:effectExtent l="0" t="0" r="9525" b="0"/>
-            <wp:docPr id="10" name="Imagem 10"/>
             <wp:cNvGraphicFramePr>
               <a:graphicFrameLocks xmlns:a="http://schemas.openxmlformats.org/drawingml/2006/main" noChangeAspect="1"/>
             </wp:cNvGraphicFramePr>
@@ -4311,6 +5249,172 @@
                   <pic:spPr>
                     <a:xfrm>
                       <a:off x="0" y="0"/>
+                      <a:ext cx="5612130" cy="3454400"/>
+                    </a:xfrm>
+                    <a:prstGeom prst="rect">
+                      <a:avLst/>
+                    </a:prstGeom>
+                  </pic:spPr>
+                </pic:pic>
+              </a:graphicData>
+            </a:graphic>
+          </wp:inline>
+        </w:drawing>
+      </w:r>
+    </w:p>
+    <w:p>
+      <w:pPr>
+        <w:rPr>
+          <w:lang w:val="pt-BR"/>
+        </w:rPr>
+      </w:pPr>
+    </w:p>
+    <w:p>
+      <w:pPr>
+        <w:rPr>
+          <w:lang w:val="pt-BR"/>
+        </w:rPr>
+      </w:pPr>
+    </w:p>
+    <w:p>
+      <w:pPr>
+        <w:rPr>
+          <w:lang w:val="pt-BR"/>
+        </w:rPr>
+      </w:pPr>
+      <w:r>
+        <w:rPr>
+          <w:noProof/>
+          <w:lang w:val="pt-BR"/>
+        </w:rPr>
+        <w:lastRenderedPageBreak/>
+        <w:drawing>
+          <wp:inline distT="0" distB="0" distL="0" distR="0" wp14:anchorId="0F6AA988" wp14:editId="5C6247CC">
+            <wp:extent cx="5612130" cy="2731770"/>
+            <wp:effectExtent l="0" t="0" r="7620" b="0"/>
+            <wp:docPr id="6" name="Imagem 6"/>
+            <wp:cNvGraphicFramePr>
+              <a:graphicFrameLocks xmlns:a="http://schemas.openxmlformats.org/drawingml/2006/main" noChangeAspect="1"/>
+            </wp:cNvGraphicFramePr>
+            <a:graphic xmlns:a="http://schemas.openxmlformats.org/drawingml/2006/main">
+              <a:graphicData uri="http://schemas.openxmlformats.org/drawingml/2006/picture">
+                <pic:pic xmlns:pic="http://schemas.openxmlformats.org/drawingml/2006/picture">
+                  <pic:nvPicPr>
+                    <pic:cNvPr id="1" name=""/>
+                    <pic:cNvPicPr/>
+                  </pic:nvPicPr>
+                  <pic:blipFill>
+                    <a:blip r:embed="rId25"/>
+                    <a:stretch>
+                      <a:fillRect/>
+                    </a:stretch>
+                  </pic:blipFill>
+                  <pic:spPr>
+                    <a:xfrm>
+                      <a:off x="0" y="0"/>
+                      <a:ext cx="5612130" cy="2731770"/>
+                    </a:xfrm>
+                    <a:prstGeom prst="rect">
+                      <a:avLst/>
+                    </a:prstGeom>
+                  </pic:spPr>
+                </pic:pic>
+              </a:graphicData>
+            </a:graphic>
+          </wp:inline>
+        </w:drawing>
+      </w:r>
+    </w:p>
+    <w:p>
+      <w:pPr>
+        <w:rPr>
+          <w:lang w:val="pt-BR"/>
+        </w:rPr>
+      </w:pPr>
+      <w:r>
+        <w:rPr>
+          <w:noProof/>
+          <w:lang w:val="pt-BR"/>
+        </w:rPr>
+        <w:drawing>
+          <wp:inline distT="0" distB="0" distL="0" distR="0" wp14:anchorId="310495B6" wp14:editId="2B74929A">
+            <wp:extent cx="5612130" cy="2187575"/>
+            <wp:effectExtent l="0" t="0" r="7620" b="3175"/>
+            <wp:docPr id="7" name="Imagem 7"/>
+            <wp:cNvGraphicFramePr>
+              <a:graphicFrameLocks xmlns:a="http://schemas.openxmlformats.org/drawingml/2006/main" noChangeAspect="1"/>
+            </wp:cNvGraphicFramePr>
+            <a:graphic xmlns:a="http://schemas.openxmlformats.org/drawingml/2006/main">
+              <a:graphicData uri="http://schemas.openxmlformats.org/drawingml/2006/picture">
+                <pic:pic xmlns:pic="http://schemas.openxmlformats.org/drawingml/2006/picture">
+                  <pic:nvPicPr>
+                    <pic:cNvPr id="1" name=""/>
+                    <pic:cNvPicPr/>
+                  </pic:nvPicPr>
+                  <pic:blipFill>
+                    <a:blip r:embed="rId26"/>
+                    <a:stretch>
+                      <a:fillRect/>
+                    </a:stretch>
+                  </pic:blipFill>
+                  <pic:spPr>
+                    <a:xfrm>
+                      <a:off x="0" y="0"/>
+                      <a:ext cx="5612130" cy="2187575"/>
+                    </a:xfrm>
+                    <a:prstGeom prst="rect">
+                      <a:avLst/>
+                    </a:prstGeom>
+                  </pic:spPr>
+                </pic:pic>
+              </a:graphicData>
+            </a:graphic>
+          </wp:inline>
+        </w:drawing>
+      </w:r>
+    </w:p>
+    <w:p>
+      <w:pPr>
+        <w:rPr>
+          <w:lang w:val="pt-BR"/>
+        </w:rPr>
+      </w:pPr>
+    </w:p>
+    <w:p>
+      <w:pPr>
+        <w:rPr>
+          <w:lang w:val="pt-BR"/>
+        </w:rPr>
+      </w:pPr>
+      <w:r>
+        <w:rPr>
+          <w:noProof/>
+          <w:lang w:val="pt-BR"/>
+        </w:rPr>
+        <w:drawing>
+          <wp:inline distT="0" distB="0" distL="0" distR="0" wp14:anchorId="5FC563AA" wp14:editId="328D49EC">
+            <wp:extent cx="4525006" cy="552527"/>
+            <wp:effectExtent l="0" t="0" r="9525" b="0"/>
+            <wp:docPr id="10" name="Imagem 10"/>
+            <wp:cNvGraphicFramePr>
+              <a:graphicFrameLocks xmlns:a="http://schemas.openxmlformats.org/drawingml/2006/main" noChangeAspect="1"/>
+            </wp:cNvGraphicFramePr>
+            <a:graphic xmlns:a="http://schemas.openxmlformats.org/drawingml/2006/main">
+              <a:graphicData uri="http://schemas.openxmlformats.org/drawingml/2006/picture">
+                <pic:pic xmlns:pic="http://schemas.openxmlformats.org/drawingml/2006/picture">
+                  <pic:nvPicPr>
+                    <pic:cNvPr id="1" name=""/>
+                    <pic:cNvPicPr/>
+                  </pic:nvPicPr>
+                  <pic:blipFill>
+                    <a:blip r:embed="rId27"/>
+                    <a:stretch>
+                      <a:fillRect/>
+                    </a:stretch>
+                  </pic:blipFill>
+                  <pic:spPr>
+                    <a:xfrm>
+                      <a:off x="0" y="0"/>
                       <a:ext cx="4525006" cy="552527"/>
                     </a:xfrm>
                     <a:prstGeom prst="rect">
@@ -4372,7 +5476,7 @@
                     <pic:cNvPicPr/>
                   </pic:nvPicPr>
                   <pic:blipFill>
-                    <a:blip r:embed="rId25"/>
+                    <a:blip r:embed="rId28"/>
                     <a:stretch>
                       <a:fillRect/>
                     </a:stretch>
